--- a/checkpoint3/docs/checkpoint_3.docx
+++ b/checkpoint3/docs/checkpoint_3.docx
@@ -3,44 +3,1218 @@
 <w:document xmlns:wpc="http://schemas.microsoft.com/office/word/2010/wordprocessingCanvas" xmlns:cx="http://schemas.microsoft.com/office/drawing/2014/chartex" xmlns:cx1="http://schemas.microsoft.com/office/drawing/2015/9/8/chartex" xmlns:cx2="http://schemas.microsoft.com/office/drawing/2015/10/21/chartex" xmlns:cx3="http://schemas.microsoft.com/office/drawing/2016/5/9/chartex" xmlns:cx4="http://schemas.microsoft.com/office/drawing/2016/5/10/chartex" xmlns:cx5="http://schemas.microsoft.com/office/drawing/2016/5/11/chartex" xmlns:cx6="http://schemas.microsoft.com/office/drawing/2016/5/12/chartex" xmlns:cx7="http://schemas.microsoft.com/office/drawing/2016/5/13/chartex" xmlns:cx8="http://schemas.microsoft.com/office/drawing/2016/5/14/chartex" xmlns:mc="http://schemas.openxmlformats.org/markup-compatibility/2006" xmlns:aink="http://schemas.microsoft.com/office/drawing/2016/ink" xmlns:am3d="http://schemas.microsoft.com/office/drawing/2017/model3d" xmlns:o="urn:schemas-microsoft-com:office:office" xmlns:oel="http://schemas.microsoft.com/office/2019/extlst" xmlns:r="http://schemas.openxmlformats.org/officeDocument/2006/relationships" xmlns:m="http://schemas.openxmlformats.org/officeDocument/2006/math" xmlns:v="urn:schemas-microsoft-com:vml" xmlns:wp14="http://schemas.microsoft.com/office/word/2010/wordprocessingDrawing" xmlns:wp="http://schemas.openxmlformats.org/drawingml/2006/wordprocessingDrawing" xmlns:w10="urn:schemas-microsoft-com:office:word" xmlns:w="http://schemas.openxmlformats.org/wordprocessingml/2006/main" xmlns:w14="http://schemas.microsoft.com/office/word/2010/wordml" xmlns:w15="http://schemas.microsoft.com/office/word/2012/wordml" xmlns:w16cex="http://schemas.microsoft.com/office/word/2018/wordml/cex" xmlns:w16cid="http://schemas.microsoft.com/office/word/2016/wordml/cid" xmlns:w16="http://schemas.microsoft.com/office/word/2018/wordml" xmlns:w16du="http://schemas.microsoft.com/office/word/2023/wordml/word16du" xmlns:w16sdtdh="http://schemas.microsoft.com/office/word/2020/wordml/sdtdatahash" xmlns:w16sdtfl="http://schemas.microsoft.com/office/word/2024/wordml/sdtformatlock" xmlns:w16se="http://schemas.microsoft.com/office/word/2015/wordml/symex" xmlns:wpg="http://schemas.microsoft.com/office/word/2010/wordprocessingGroup" xmlns:wpi="http://schemas.microsoft.com/office/word/2010/wordprocessingInk" xmlns:wne="http://schemas.microsoft.com/office/word/2006/wordml" xmlns:wps="http://schemas.microsoft.com/office/word/2010/wordprocessingShape" mc:Ignorable="w14 w15 w16se w16cid w16 w16cex w16sdtdh w16sdtfl w16du wp14">
   <w:body>
     <w:p>
-      <w:r>
+      <w:pPr>
+        <w:jc w:val="both"/>
+        <w:rPr>
+          <w:sz w:val="32"/>
+          <w:szCs w:val="32"/>
+          <w:u w:val="single"/>
+        </w:rPr>
+      </w:pPr>
+      <w:r>
+        <w:rPr>
+          <w:sz w:val="32"/>
+          <w:szCs w:val="32"/>
+          <w:u w:val="single"/>
+        </w:rPr>
+        <w:t>CHECKPOINT 3</w:t>
+      </w:r>
+    </w:p>
+    <w:p>
+      <w:pPr>
+        <w:jc w:val="both"/>
+        <w:rPr>
+          <w:b/>
+          <w:bCs/>
+        </w:rPr>
+      </w:pPr>
+      <w:r>
+        <w:rPr>
+          <w:b/>
+          <w:bCs/>
+        </w:rPr>
         <w:t>¿Cuáles son los tipos de Datos en Python?</w:t>
       </w:r>
     </w:p>
     <w:p>
-      <w:r>
+      <w:pPr>
+        <w:jc w:val="both"/>
+      </w:pPr>
+      <w:r>
+        <w:t>Primitivos</w:t>
+      </w:r>
+    </w:p>
+    <w:p>
+      <w:pPr>
+        <w:numPr>
+          <w:ilvl w:val="0"/>
+          <w:numId w:val="1"/>
+        </w:numPr>
+        <w:jc w:val="both"/>
+      </w:pPr>
+      <w:proofErr w:type="spellStart"/>
+      <w:r>
+        <w:t>int</w:t>
+      </w:r>
+      <w:proofErr w:type="spellEnd"/>
+      <w:r>
+        <w:t xml:space="preserve"> – Enteros (ejemplo: 10)</w:t>
+      </w:r>
+    </w:p>
+    <w:p>
+      <w:pPr>
+        <w:numPr>
+          <w:ilvl w:val="0"/>
+          <w:numId w:val="1"/>
+        </w:numPr>
+        <w:jc w:val="both"/>
+      </w:pPr>
+      <w:proofErr w:type="spellStart"/>
+      <w:r>
+        <w:t>float</w:t>
+      </w:r>
+      <w:proofErr w:type="spellEnd"/>
+      <w:r>
+        <w:t xml:space="preserve"> – Números decimales (ejemplo: 3.14)</w:t>
+      </w:r>
+    </w:p>
+    <w:p>
+      <w:pPr>
+        <w:numPr>
+          <w:ilvl w:val="0"/>
+          <w:numId w:val="1"/>
+        </w:numPr>
+        <w:jc w:val="both"/>
+      </w:pPr>
+      <w:proofErr w:type="spellStart"/>
+      <w:r>
+        <w:t>bool</w:t>
+      </w:r>
+      <w:proofErr w:type="spellEnd"/>
+      <w:r>
+        <w:t xml:space="preserve"> – Booleanos: True o False</w:t>
+      </w:r>
+    </w:p>
+    <w:p>
+      <w:pPr>
+        <w:numPr>
+          <w:ilvl w:val="0"/>
+          <w:numId w:val="1"/>
+        </w:numPr>
+        <w:jc w:val="both"/>
+      </w:pPr>
+      <w:proofErr w:type="spellStart"/>
+      <w:r>
+        <w:t>str</w:t>
+      </w:r>
+      <w:proofErr w:type="spellEnd"/>
+      <w:r>
+        <w:t xml:space="preserve"> – Cadenas de texto (ejemplo: "Hola")</w:t>
+      </w:r>
+    </w:p>
+    <w:p>
+      <w:pPr>
+        <w:numPr>
+          <w:ilvl w:val="0"/>
+          <w:numId w:val="1"/>
+        </w:numPr>
+        <w:jc w:val="both"/>
+      </w:pPr>
+      <w:proofErr w:type="spellStart"/>
+      <w:r>
+        <w:t>NoneType</w:t>
+      </w:r>
+      <w:proofErr w:type="spellEnd"/>
+      <w:r>
+        <w:t xml:space="preserve"> – Valor nulo (</w:t>
+      </w:r>
+      <w:proofErr w:type="spellStart"/>
+      <w:r>
+        <w:t>None</w:t>
+      </w:r>
+      <w:proofErr w:type="spellEnd"/>
+      <w:r>
+        <w:t>)</w:t>
+      </w:r>
+    </w:p>
+    <w:p>
+      <w:pPr>
+        <w:jc w:val="both"/>
+      </w:pPr>
+      <w:r>
+        <w:t>Compuestos</w:t>
+      </w:r>
+    </w:p>
+    <w:p>
+      <w:pPr>
+        <w:numPr>
+          <w:ilvl w:val="0"/>
+          <w:numId w:val="2"/>
+        </w:numPr>
+        <w:jc w:val="both"/>
+      </w:pPr>
+      <w:proofErr w:type="spellStart"/>
+      <w:r>
+        <w:t>list</w:t>
+      </w:r>
+      <w:proofErr w:type="spellEnd"/>
+      <w:r>
+        <w:t xml:space="preserve"> – Lista ordenada y mutable (ejemplo: [1, 2, 3])</w:t>
+      </w:r>
+    </w:p>
+    <w:p>
+      <w:pPr>
+        <w:numPr>
+          <w:ilvl w:val="0"/>
+          <w:numId w:val="2"/>
+        </w:numPr>
+        <w:jc w:val="both"/>
+      </w:pPr>
+      <w:proofErr w:type="spellStart"/>
+      <w:r>
+        <w:t>tuple</w:t>
+      </w:r>
+      <w:proofErr w:type="spellEnd"/>
+      <w:r>
+        <w:t xml:space="preserve"> – Tupla ordenada e inmutable (ejemplo: (1, 2))</w:t>
+      </w:r>
+    </w:p>
+    <w:p>
+      <w:pPr>
+        <w:numPr>
+          <w:ilvl w:val="0"/>
+          <w:numId w:val="2"/>
+        </w:numPr>
+        <w:jc w:val="both"/>
+      </w:pPr>
+      <w:r>
+        <w:t>set – Conjunto sin duplicados (ejemplo: {1, 2, 3})</w:t>
+      </w:r>
+    </w:p>
+    <w:p>
+      <w:pPr>
+        <w:numPr>
+          <w:ilvl w:val="0"/>
+          <w:numId w:val="2"/>
+        </w:numPr>
+        <w:jc w:val="both"/>
+      </w:pPr>
+      <w:proofErr w:type="spellStart"/>
+      <w:r>
+        <w:t>dict</w:t>
+      </w:r>
+      <w:proofErr w:type="spellEnd"/>
+      <w:r>
+        <w:t xml:space="preserve"> – Diccionario con pares clave-valor (ejemplo: {"a": 1})</w:t>
+      </w:r>
+    </w:p>
+    <w:p>
+      <w:pPr>
+        <w:jc w:val="both"/>
+      </w:pPr>
+      <w:r>
+        <w:t>Otros</w:t>
+      </w:r>
+    </w:p>
+    <w:p>
+      <w:pPr>
+        <w:numPr>
+          <w:ilvl w:val="0"/>
+          <w:numId w:val="3"/>
+        </w:numPr>
+        <w:jc w:val="both"/>
+      </w:pPr>
+      <w:proofErr w:type="spellStart"/>
+      <w:r>
+        <w:t>range</w:t>
+      </w:r>
+      <w:proofErr w:type="spellEnd"/>
+      <w:r>
+        <w:t xml:space="preserve"> – Secuencia numérica (ejemplo: </w:t>
+      </w:r>
+      <w:proofErr w:type="spellStart"/>
+      <w:proofErr w:type="gramStart"/>
+      <w:r>
+        <w:t>range</w:t>
+      </w:r>
+      <w:proofErr w:type="spellEnd"/>
+      <w:r>
+        <w:t>(</w:t>
+      </w:r>
+      <w:proofErr w:type="gramEnd"/>
+      <w:r>
+        <w:t>5))</w:t>
+      </w:r>
+    </w:p>
+    <w:p>
+      <w:pPr>
+        <w:numPr>
+          <w:ilvl w:val="0"/>
+          <w:numId w:val="3"/>
+        </w:numPr>
+        <w:jc w:val="both"/>
+      </w:pPr>
+      <w:r>
+        <w:t xml:space="preserve">bytes, </w:t>
+      </w:r>
+      <w:proofErr w:type="spellStart"/>
+      <w:r>
+        <w:t>bytearray</w:t>
+      </w:r>
+      <w:proofErr w:type="spellEnd"/>
+      <w:r>
+        <w:t xml:space="preserve">, </w:t>
+      </w:r>
+      <w:proofErr w:type="spellStart"/>
+      <w:r>
+        <w:t>memoryview</w:t>
+      </w:r>
+      <w:proofErr w:type="spellEnd"/>
+      <w:r>
+        <w:t xml:space="preserve"> – Datos binarios</w:t>
+      </w:r>
+    </w:p>
+    <w:p>
+      <w:pPr>
+        <w:numPr>
+          <w:ilvl w:val="0"/>
+          <w:numId w:val="3"/>
+        </w:numPr>
+        <w:jc w:val="both"/>
+      </w:pPr>
+      <w:proofErr w:type="spellStart"/>
+      <w:r>
+        <w:t>complex</w:t>
+      </w:r>
+      <w:proofErr w:type="spellEnd"/>
+      <w:r>
+        <w:t xml:space="preserve"> – Números complejos (ejemplo: 2 + 3j)</w:t>
+      </w:r>
+    </w:p>
+    <w:p>
+      <w:pPr>
+        <w:jc w:val="both"/>
+      </w:pPr>
+    </w:p>
+    <w:p>
+      <w:pPr>
+        <w:jc w:val="both"/>
+        <w:rPr>
+          <w:b/>
+          <w:bCs/>
+        </w:rPr>
+      </w:pPr>
+      <w:r>
+        <w:rPr>
+          <w:b/>
+          <w:bCs/>
+        </w:rPr>
         <w:t>¿Qué tipo de convención de nomenclatura deberíamos utilizar para las variables en Python?</w:t>
       </w:r>
     </w:p>
     <w:p>
-      <w:r>
+      <w:pPr>
+        <w:jc w:val="both"/>
+      </w:pPr>
+      <w:r>
+        <w:t xml:space="preserve">Las variables y funciones se escriben en </w:t>
+      </w:r>
+      <w:proofErr w:type="spellStart"/>
+      <w:r>
+        <w:t>snake_case</w:t>
+      </w:r>
+      <w:proofErr w:type="spellEnd"/>
+      <w:r>
+        <w:t xml:space="preserve">, usando letras minúsculas y separando palabras con guiones bajos. Las constantes se escriben en mayúsculas con guiones bajos para separar palabras. Las clases utilizan </w:t>
+      </w:r>
+      <w:proofErr w:type="spellStart"/>
+      <w:r>
+        <w:t>PascalCase</w:t>
+      </w:r>
+      <w:proofErr w:type="spellEnd"/>
+      <w:r>
+        <w:t>, comenzando cada palabra con mayúscula sin separadores.</w:t>
+      </w:r>
+    </w:p>
+    <w:p>
+      <w:pPr>
+        <w:jc w:val="both"/>
+        <w:rPr>
+          <w:i/>
+          <w:iCs/>
+        </w:rPr>
+      </w:pPr>
+      <w:r>
+        <w:rPr>
+          <w:i/>
+          <w:iCs/>
+        </w:rPr>
+        <w:t>Ejemplos:</w:t>
+      </w:r>
+    </w:p>
+    <w:p>
+      <w:pPr>
+        <w:jc w:val="both"/>
+        <w:rPr>
+          <w:i/>
+          <w:iCs/>
+        </w:rPr>
+      </w:pPr>
+      <w:r>
+        <w:rPr>
+          <w:i/>
+          <w:iCs/>
+        </w:rPr>
+        <w:t># Variables y funciones</w:t>
+      </w:r>
+    </w:p>
+    <w:p>
+      <w:pPr>
+        <w:jc w:val="both"/>
+        <w:rPr>
+          <w:i/>
+          <w:iCs/>
+        </w:rPr>
+      </w:pPr>
+      <w:proofErr w:type="spellStart"/>
+      <w:r>
+        <w:rPr>
+          <w:i/>
+          <w:iCs/>
+        </w:rPr>
+        <w:t>velocidad_angular</w:t>
+      </w:r>
+      <w:proofErr w:type="spellEnd"/>
+      <w:r>
+        <w:rPr>
+          <w:i/>
+          <w:iCs/>
+        </w:rPr>
+        <w:t xml:space="preserve"> = 120.5</w:t>
+      </w:r>
+    </w:p>
+    <w:p>
+      <w:pPr>
+        <w:jc w:val="both"/>
+        <w:rPr>
+          <w:i/>
+          <w:iCs/>
+        </w:rPr>
+      </w:pPr>
+      <w:proofErr w:type="spellStart"/>
+      <w:r>
+        <w:rPr>
+          <w:i/>
+          <w:iCs/>
+        </w:rPr>
+        <w:t>def</w:t>
+      </w:r>
+      <w:proofErr w:type="spellEnd"/>
+      <w:r>
+        <w:rPr>
+          <w:i/>
+          <w:iCs/>
+        </w:rPr>
+        <w:t xml:space="preserve"> </w:t>
+      </w:r>
+      <w:proofErr w:type="spellStart"/>
+      <w:r>
+        <w:rPr>
+          <w:i/>
+          <w:iCs/>
+        </w:rPr>
+        <w:t>calcular_</w:t>
+      </w:r>
+      <w:proofErr w:type="gramStart"/>
+      <w:r>
+        <w:rPr>
+          <w:i/>
+          <w:iCs/>
+        </w:rPr>
+        <w:t>momento</w:t>
+      </w:r>
+      <w:proofErr w:type="spellEnd"/>
+      <w:r>
+        <w:rPr>
+          <w:i/>
+          <w:iCs/>
+        </w:rPr>
+        <w:t>(</w:t>
+      </w:r>
+      <w:proofErr w:type="gramEnd"/>
+      <w:r>
+        <w:rPr>
+          <w:i/>
+          <w:iCs/>
+        </w:rPr>
+        <w:t>):</w:t>
+      </w:r>
+    </w:p>
+    <w:p>
+      <w:pPr>
+        <w:jc w:val="both"/>
+        <w:rPr>
+          <w:i/>
+          <w:iCs/>
+        </w:rPr>
+      </w:pPr>
+    </w:p>
+    <w:p>
+      <w:pPr>
+        <w:jc w:val="both"/>
+        <w:rPr>
+          <w:i/>
+          <w:iCs/>
+        </w:rPr>
+      </w:pPr>
+      <w:r>
+        <w:rPr>
+          <w:i/>
+          <w:iCs/>
+        </w:rPr>
+        <w:t># Constantes</w:t>
+      </w:r>
+    </w:p>
+    <w:p>
+      <w:pPr>
+        <w:jc w:val="both"/>
+        <w:rPr>
+          <w:i/>
+          <w:iCs/>
+        </w:rPr>
+      </w:pPr>
+      <w:r>
+        <w:rPr>
+          <w:i/>
+          <w:iCs/>
+        </w:rPr>
+        <w:t>GRAVEDAD = 9.81</w:t>
+      </w:r>
+    </w:p>
+    <w:p>
+      <w:pPr>
+        <w:jc w:val="both"/>
+        <w:rPr>
+          <w:i/>
+          <w:iCs/>
+        </w:rPr>
+      </w:pPr>
+    </w:p>
+    <w:p>
+      <w:pPr>
+        <w:jc w:val="both"/>
+        <w:rPr>
+          <w:i/>
+          <w:iCs/>
+        </w:rPr>
+      </w:pPr>
+      <w:r>
+        <w:rPr>
+          <w:i/>
+          <w:iCs/>
+        </w:rPr>
+        <w:t># Clases</w:t>
+      </w:r>
+    </w:p>
+    <w:p>
+      <w:pPr>
+        <w:jc w:val="both"/>
+        <w:rPr>
+          <w:i/>
+          <w:iCs/>
+        </w:rPr>
+      </w:pPr>
+      <w:proofErr w:type="spellStart"/>
+      <w:r>
+        <w:rPr>
+          <w:i/>
+          <w:iCs/>
+        </w:rPr>
+        <w:lastRenderedPageBreak/>
+        <w:t>class</w:t>
+      </w:r>
+      <w:proofErr w:type="spellEnd"/>
+      <w:r>
+        <w:rPr>
+          <w:i/>
+          <w:iCs/>
+        </w:rPr>
+        <w:t xml:space="preserve"> </w:t>
+      </w:r>
+      <w:proofErr w:type="spellStart"/>
+      <w:r>
+        <w:rPr>
+          <w:i/>
+          <w:iCs/>
+        </w:rPr>
+        <w:t>MotorElectrico</w:t>
+      </w:r>
+      <w:proofErr w:type="spellEnd"/>
+      <w:r>
+        <w:rPr>
+          <w:i/>
+          <w:iCs/>
+        </w:rPr>
+        <w:t>:</w:t>
+      </w:r>
+    </w:p>
+    <w:p>
+      <w:pPr>
+        <w:jc w:val="both"/>
+      </w:pPr>
+    </w:p>
+    <w:p>
+      <w:pPr>
+        <w:jc w:val="both"/>
+        <w:rPr>
+          <w:b/>
+          <w:bCs/>
+        </w:rPr>
+      </w:pPr>
+      <w:r>
+        <w:rPr>
+          <w:b/>
+          <w:bCs/>
+        </w:rPr>
         <w:t xml:space="preserve">¿Qué es un </w:t>
       </w:r>
       <w:proofErr w:type="spellStart"/>
       <w:r>
+        <w:rPr>
+          <w:b/>
+          <w:bCs/>
+        </w:rPr>
         <w:t>Heredoc</w:t>
       </w:r>
       <w:proofErr w:type="spellEnd"/>
       <w:r>
+        <w:rPr>
+          <w:b/>
+          <w:bCs/>
+        </w:rPr>
         <w:t xml:space="preserve"> en Python?</w:t>
       </w:r>
     </w:p>
     <w:p>
-      <w:r>
+      <w:pPr>
+        <w:jc w:val="both"/>
+      </w:pPr>
+      <w:r>
+        <w:t xml:space="preserve">Python no tiene una característica </w:t>
+      </w:r>
+      <w:proofErr w:type="spellStart"/>
+      <w:r>
+        <w:t>heredoc</w:t>
+      </w:r>
+      <w:proofErr w:type="spellEnd"/>
+      <w:r>
+        <w:t xml:space="preserve"> como otros lenguajes, pero logra la misma funcionalidad usando triple comillas (""" o '''). Esta sintaxis permite crear cadenas multilínea que preservan exactamente el formato original, incluyendo saltos de línea y espacios. Es útil para documentación, plantillas de texto</w:t>
+      </w:r>
+      <w:r>
+        <w:t xml:space="preserve"> </w:t>
+      </w:r>
+      <w:r>
+        <w:t>o cualquier texto que necesite mantener su estructura.</w:t>
+      </w:r>
+    </w:p>
+    <w:p>
+      <w:pPr>
+        <w:jc w:val="both"/>
+        <w:rPr>
+          <w:i/>
+          <w:iCs/>
+        </w:rPr>
+      </w:pPr>
+      <w:r>
+        <w:rPr>
+          <w:i/>
+          <w:iCs/>
+        </w:rPr>
+        <w:t>Ejemplos:</w:t>
+      </w:r>
+    </w:p>
+    <w:p>
+      <w:pPr>
+        <w:jc w:val="both"/>
+        <w:rPr>
+          <w:i/>
+          <w:iCs/>
+        </w:rPr>
+      </w:pPr>
+      <w:proofErr w:type="spellStart"/>
+      <w:r>
+        <w:rPr>
+          <w:i/>
+          <w:iCs/>
+        </w:rPr>
+        <w:t>especificacion</w:t>
+      </w:r>
+      <w:proofErr w:type="spellEnd"/>
+      <w:r>
+        <w:rPr>
+          <w:i/>
+          <w:iCs/>
+        </w:rPr>
+        <w:t xml:space="preserve"> = """</w:t>
+      </w:r>
+    </w:p>
+    <w:p>
+      <w:pPr>
+        <w:jc w:val="both"/>
+        <w:rPr>
+          <w:i/>
+          <w:iCs/>
+        </w:rPr>
+      </w:pPr>
+      <w:r>
+        <w:rPr>
+          <w:i/>
+          <w:iCs/>
+        </w:rPr>
+        <w:t>Motor: 1500 RPM</w:t>
+      </w:r>
+    </w:p>
+    <w:p>
+      <w:pPr>
+        <w:jc w:val="both"/>
+        <w:rPr>
+          <w:i/>
+          <w:iCs/>
+        </w:rPr>
+      </w:pPr>
+      <w:r>
+        <w:rPr>
+          <w:i/>
+          <w:iCs/>
+        </w:rPr>
+        <w:t>Torque: 45 Nm</w:t>
+      </w:r>
+    </w:p>
+    <w:p>
+      <w:pPr>
+        <w:jc w:val="both"/>
+        <w:rPr>
+          <w:i/>
+          <w:iCs/>
+        </w:rPr>
+      </w:pPr>
+      <w:r>
+        <w:rPr>
+          <w:i/>
+          <w:iCs/>
+        </w:rPr>
+        <w:t>Voltaje: 220V AC</w:t>
+      </w:r>
+    </w:p>
+    <w:p>
+      <w:pPr>
+        <w:jc w:val="both"/>
+        <w:rPr>
+          <w:i/>
+          <w:iCs/>
+        </w:rPr>
+      </w:pPr>
+      <w:r>
+        <w:rPr>
+          <w:i/>
+          <w:iCs/>
+        </w:rPr>
+        <w:t>"""</w:t>
+      </w:r>
+    </w:p>
+    <w:p>
+      <w:pPr>
+        <w:jc w:val="both"/>
+        <w:rPr>
+          <w:b/>
+          <w:bCs/>
+        </w:rPr>
+      </w:pPr>
+      <w:r>
+        <w:rPr>
+          <w:b/>
+          <w:bCs/>
+        </w:rPr>
         <w:t>¿Qué es una interpolación de cadenas?</w:t>
       </w:r>
     </w:p>
     <w:p>
-      <w:r>
+      <w:pPr>
+        <w:jc w:val="both"/>
+      </w:pPr>
+      <w:r>
+        <w:t xml:space="preserve">La interpolación de cadenas permite insertar valores de variables o expresiones directamente dentro de un </w:t>
+      </w:r>
+      <w:proofErr w:type="spellStart"/>
+      <w:r>
+        <w:t>string</w:t>
+      </w:r>
+      <w:proofErr w:type="spellEnd"/>
+      <w:r>
+        <w:t xml:space="preserve"> de forma dinámica. Python ofrece varias técnicas: f-</w:t>
+      </w:r>
+      <w:proofErr w:type="spellStart"/>
+      <w:r>
+        <w:t>strings</w:t>
+      </w:r>
+      <w:proofErr w:type="spellEnd"/>
+      <w:r>
+        <w:t xml:space="preserve"> (la más moderna y eficiente), el método </w:t>
+      </w:r>
+      <w:proofErr w:type="spellStart"/>
+      <w:proofErr w:type="gramStart"/>
+      <w:r>
+        <w:t>format</w:t>
+      </w:r>
+      <w:proofErr w:type="spellEnd"/>
+      <w:r>
+        <w:t>(</w:t>
+      </w:r>
+      <w:proofErr w:type="gramEnd"/>
+      <w:r>
+        <w:t xml:space="preserve">), y el formateo con %. </w:t>
+      </w:r>
+    </w:p>
+    <w:p>
+      <w:pPr>
+        <w:jc w:val="both"/>
+        <w:rPr>
+          <w:i/>
+          <w:iCs/>
+        </w:rPr>
+      </w:pPr>
+      <w:r>
+        <w:rPr>
+          <w:i/>
+          <w:iCs/>
+        </w:rPr>
+        <w:t>Ejemplos:</w:t>
+      </w:r>
+    </w:p>
+    <w:p>
+      <w:pPr>
+        <w:jc w:val="both"/>
+        <w:rPr>
+          <w:i/>
+          <w:iCs/>
+        </w:rPr>
+      </w:pPr>
+      <w:r>
+        <w:rPr>
+          <w:i/>
+          <w:iCs/>
+        </w:rPr>
+        <w:t>potencia = 750</w:t>
+      </w:r>
+    </w:p>
+    <w:p>
+      <w:pPr>
+        <w:jc w:val="both"/>
+        <w:rPr>
+          <w:i/>
+          <w:iCs/>
+        </w:rPr>
+      </w:pPr>
+      <w:r>
+        <w:rPr>
+          <w:i/>
+          <w:iCs/>
+        </w:rPr>
+        <w:t>eficiencia = 0.85</w:t>
+      </w:r>
+    </w:p>
+    <w:p>
+      <w:pPr>
+        <w:jc w:val="both"/>
+        <w:rPr>
+          <w:i/>
+          <w:iCs/>
+        </w:rPr>
+      </w:pPr>
+    </w:p>
+    <w:p>
+      <w:pPr>
+        <w:jc w:val="both"/>
+        <w:rPr>
+          <w:i/>
+          <w:iCs/>
+        </w:rPr>
+      </w:pPr>
+      <w:r>
+        <w:rPr>
+          <w:i/>
+          <w:iCs/>
+        </w:rPr>
+        <w:t># F-</w:t>
+      </w:r>
+      <w:proofErr w:type="spellStart"/>
+      <w:r>
+        <w:rPr>
+          <w:i/>
+          <w:iCs/>
+        </w:rPr>
+        <w:t>strings</w:t>
+      </w:r>
+      <w:proofErr w:type="spellEnd"/>
+    </w:p>
+    <w:p>
+      <w:pPr>
+        <w:jc w:val="both"/>
+        <w:rPr>
+          <w:i/>
+          <w:iCs/>
+        </w:rPr>
+      </w:pPr>
+      <w:r>
+        <w:rPr>
+          <w:i/>
+          <w:iCs/>
+        </w:rPr>
+        <w:t xml:space="preserve">reporte = </w:t>
+      </w:r>
+      <w:proofErr w:type="spellStart"/>
+      <w:r>
+        <w:rPr>
+          <w:i/>
+          <w:iCs/>
+        </w:rPr>
+        <w:t>f"Potencia</w:t>
+      </w:r>
+      <w:proofErr w:type="spellEnd"/>
+      <w:r>
+        <w:rPr>
+          <w:i/>
+          <w:iCs/>
+        </w:rPr>
+        <w:t>: {potencia}W, Eficiencia: {eficiencia*</w:t>
+      </w:r>
+      <w:proofErr w:type="gramStart"/>
+      <w:r>
+        <w:rPr>
+          <w:i/>
+          <w:iCs/>
+        </w:rPr>
+        <w:t>100}%</w:t>
+      </w:r>
+      <w:proofErr w:type="gramEnd"/>
+      <w:r>
+        <w:rPr>
+          <w:i/>
+          <w:iCs/>
+        </w:rPr>
+        <w:t>"</w:t>
+      </w:r>
+    </w:p>
+    <w:p>
+      <w:pPr>
+        <w:jc w:val="both"/>
+      </w:pPr>
+    </w:p>
+    <w:p>
+      <w:pPr>
+        <w:jc w:val="both"/>
+        <w:rPr>
+          <w:b/>
+          <w:bCs/>
+        </w:rPr>
+      </w:pPr>
+      <w:r>
+        <w:rPr>
+          <w:b/>
+          <w:bCs/>
+        </w:rPr>
         <w:t>¿Cuándo deberíamos usar comentarios en Python?</w:t>
       </w:r>
     </w:p>
     <w:p>
-      <w:r>
+      <w:pPr>
+        <w:jc w:val="both"/>
+      </w:pPr>
+      <w:r>
+        <w:t xml:space="preserve">Los comentarios deben usarse para mejorar la comprensión del código. Son útiles para explicar lógica compleja, documentar decisiones de diseño, advertir sobre comportamientos especiales, y proporcionar contexto que no es obvio del código. </w:t>
+      </w:r>
+      <w:r>
+        <w:t xml:space="preserve"> </w:t>
+      </w:r>
+      <w:r>
+        <w:t>De esta forma, los desarrolladores también pueden</w:t>
+      </w:r>
+      <w:r>
+        <w:t xml:space="preserve"> utilizar los métodos y las clases sin conocer su funcionamiento interno.</w:t>
+      </w:r>
+    </w:p>
+    <w:p>
+      <w:pPr>
+        <w:jc w:val="both"/>
+      </w:pPr>
+      <w:r>
+        <w:t xml:space="preserve">Sin embargo, debe evitarse comentar código </w:t>
+      </w:r>
+      <w:r>
+        <w:t>auto explicativo</w:t>
+      </w:r>
+      <w:r>
+        <w:t>. Un buen código debería ser legible por sí mismo mediante nombres descriptivos de variables y funciones.</w:t>
+      </w:r>
+    </w:p>
+    <w:p>
+      <w:pPr>
+        <w:jc w:val="both"/>
+        <w:rPr>
+          <w:i/>
+          <w:iCs/>
+        </w:rPr>
+      </w:pPr>
+      <w:r>
+        <w:rPr>
+          <w:i/>
+          <w:iCs/>
+        </w:rPr>
+        <w:t>Ejemplos:</w:t>
+      </w:r>
+    </w:p>
+    <w:p>
+      <w:pPr>
+        <w:jc w:val="both"/>
+        <w:rPr>
+          <w:i/>
+          <w:iCs/>
+        </w:rPr>
+      </w:pPr>
+      <w:r>
+        <w:rPr>
+          <w:i/>
+          <w:iCs/>
+        </w:rPr>
+        <w:t xml:space="preserve"># Comentarios </w:t>
+      </w:r>
+      <w:r>
+        <w:rPr>
+          <w:rFonts w:ascii="Calibri" w:hAnsi="Calibri" w:cs="Calibri"/>
+          <w:i/>
+          <w:iCs/>
+        </w:rPr>
+        <w:t>ú</w:t>
+      </w:r>
+      <w:r>
+        <w:rPr>
+          <w:i/>
+          <w:iCs/>
+        </w:rPr>
+        <w:t>tiles</w:t>
+      </w:r>
+    </w:p>
+    <w:p>
+      <w:pPr>
+        <w:jc w:val="both"/>
+        <w:rPr>
+          <w:i/>
+          <w:iCs/>
+        </w:rPr>
+      </w:pPr>
+    </w:p>
+    <w:p>
+      <w:pPr>
+        <w:jc w:val="both"/>
+        <w:rPr>
+          <w:i/>
+          <w:iCs/>
+        </w:rPr>
+      </w:pPr>
+      <w:r>
+        <w:rPr>
+          <w:i/>
+          <w:iCs/>
+        </w:rPr>
+        <w:lastRenderedPageBreak/>
+        <w:t># ADVERTENCIA: Temperatura máxima 80°C</w:t>
+      </w:r>
+    </w:p>
+    <w:p>
+      <w:pPr>
+        <w:jc w:val="both"/>
+        <w:rPr>
+          <w:i/>
+          <w:iCs/>
+        </w:rPr>
+      </w:pPr>
+      <w:proofErr w:type="spellStart"/>
+      <w:r>
+        <w:rPr>
+          <w:i/>
+          <w:iCs/>
+        </w:rPr>
+        <w:t>def</w:t>
+      </w:r>
+      <w:proofErr w:type="spellEnd"/>
+      <w:r>
+        <w:rPr>
+          <w:i/>
+          <w:iCs/>
+        </w:rPr>
+        <w:t xml:space="preserve"> </w:t>
+      </w:r>
+      <w:proofErr w:type="spellStart"/>
+      <w:r>
+        <w:rPr>
+          <w:i/>
+          <w:iCs/>
+        </w:rPr>
+        <w:t>control_</w:t>
+      </w:r>
+      <w:proofErr w:type="gramStart"/>
+      <w:r>
+        <w:rPr>
+          <w:i/>
+          <w:iCs/>
+        </w:rPr>
+        <w:t>motor</w:t>
+      </w:r>
+      <w:proofErr w:type="spellEnd"/>
+      <w:r>
+        <w:rPr>
+          <w:i/>
+          <w:iCs/>
+        </w:rPr>
+        <w:t>(</w:t>
+      </w:r>
+      <w:proofErr w:type="gramEnd"/>
+      <w:r>
+        <w:rPr>
+          <w:i/>
+          <w:iCs/>
+        </w:rPr>
+        <w:t>):</w:t>
+      </w:r>
+    </w:p>
+    <w:p>
+      <w:pPr>
+        <w:jc w:val="both"/>
+        <w:rPr>
+          <w:i/>
+          <w:iCs/>
+        </w:rPr>
+      </w:pPr>
+    </w:p>
+    <w:p>
+      <w:pPr>
+        <w:jc w:val="both"/>
+        <w:rPr>
+          <w:i/>
+          <w:iCs/>
+        </w:rPr>
+      </w:pPr>
+      <w:r>
+        <w:rPr>
+          <w:i/>
+          <w:iCs/>
+        </w:rPr>
+        <w:t># Comentarios innecesarios</w:t>
+      </w:r>
+    </w:p>
+    <w:p>
+      <w:pPr>
+        <w:jc w:val="both"/>
+        <w:rPr>
+          <w:i/>
+          <w:iCs/>
+        </w:rPr>
+      </w:pPr>
+      <w:r>
+        <w:rPr>
+          <w:i/>
+          <w:iCs/>
+        </w:rPr>
+        <w:t>contador += 1     # Incrementar contador</w:t>
+      </w:r>
+    </w:p>
+    <w:p>
+      <w:pPr>
+        <w:jc w:val="both"/>
+      </w:pPr>
+    </w:p>
+    <w:p>
+      <w:pPr>
+        <w:jc w:val="both"/>
+        <w:rPr>
+          <w:b/>
+          <w:bCs/>
+        </w:rPr>
+      </w:pPr>
+      <w:r>
+        <w:rPr>
+          <w:b/>
+          <w:bCs/>
+        </w:rPr>
         <w:t>¿Cuáles son las diferencias entre aplicaciones monolíticas y de microservicios?</w:t>
       </w:r>
     </w:p>
-    <w:p/>
+    <w:p>
+      <w:pPr>
+        <w:jc w:val="both"/>
+      </w:pPr>
+      <w:r>
+        <w:t>Las aplicaciones monolíticas son sistemas construidos como una sola unidad desplegable, donde todos los componentes están interconectados y se ejecutan en el mismo proceso. Por el contrario, los microservicios son una arquitectura donde la aplicación se divide en servicios pequeños e independientes que se comunican a través de la red</w:t>
+      </w:r>
+      <w:r>
+        <w:t>.</w:t>
+      </w:r>
+    </w:p>
+    <w:p>
+      <w:pPr>
+        <w:jc w:val="both"/>
+        <w:rPr>
+          <w:i/>
+          <w:iCs/>
+        </w:rPr>
+      </w:pPr>
+      <w:r>
+        <w:rPr>
+          <w:i/>
+          <w:iCs/>
+        </w:rPr>
+        <w:t>Ejemplos:</w:t>
+      </w:r>
+    </w:p>
+    <w:p>
+      <w:pPr>
+        <w:jc w:val="both"/>
+        <w:rPr>
+          <w:i/>
+          <w:iCs/>
+        </w:rPr>
+      </w:pPr>
+      <w:r>
+        <w:rPr>
+          <w:i/>
+          <w:iCs/>
+        </w:rPr>
+        <w:t>Ar</w:t>
+      </w:r>
+      <w:r>
+        <w:rPr>
+          <w:i/>
+          <w:iCs/>
+        </w:rPr>
+        <w:t>quitectura Monolítica: Una tienda online construida como una aplicación única donde todos los componentes (usuarios, productos, pagos, inventario) están integrados en un solo proyecto. Cuando se necesita actualizar cualquier funcionalidad, se debe desplegar toda la aplicación completa.</w:t>
+      </w:r>
+    </w:p>
+    <w:p>
+      <w:pPr>
+        <w:jc w:val="both"/>
+        <w:rPr>
+          <w:i/>
+          <w:iCs/>
+        </w:rPr>
+      </w:pPr>
+      <w:r>
+        <w:rPr>
+          <w:i/>
+          <w:iCs/>
+        </w:rPr>
+        <w:t>Arquitectura de Microservicios: La misma tienda se divide en servicios independientes, cada uno con su responsabilidad específica y base de datos propia. Cada servicio se puede actualizar y desplegar por separado sin afectar al resto del sistema.</w:t>
+      </w:r>
+    </w:p>
     <w:sectPr>
       <w:pgSz w:w="11906" w:h="16838"/>
       <w:pgMar w:top="1417" w:right="1701" w:bottom="1417" w:left="1701" w:header="708" w:footer="708" w:gutter="0"/>
@@ -49,6 +1223,1379 @@
     </w:sectPr>
   </w:body>
 </w:document>
+</file>
+
+<file path=word/numbering.xml><?xml version="1.0" encoding="utf-8"?>
+<w:numbering xmlns:wpc="http://schemas.microsoft.com/office/word/2010/wordprocessingCanvas" xmlns:cx="http://schemas.microsoft.com/office/drawing/2014/chartex" xmlns:cx1="http://schemas.microsoft.com/office/drawing/2015/9/8/chartex" xmlns:cx2="http://schemas.microsoft.com/office/drawing/2015/10/21/chartex" xmlns:cx3="http://schemas.microsoft.com/office/drawing/2016/5/9/chartex" xmlns:cx4="http://schemas.microsoft.com/office/drawing/2016/5/10/chartex" xmlns:cx5="http://schemas.microsoft.com/office/drawing/2016/5/11/chartex" xmlns:cx6="http://schemas.microsoft.com/office/drawing/2016/5/12/chartex" xmlns:cx7="http://schemas.microsoft.com/office/drawing/2016/5/13/chartex" xmlns:cx8="http://schemas.microsoft.com/office/drawing/2016/5/14/chartex" xmlns:mc="http://schemas.openxmlformats.org/markup-compatibility/2006" xmlns:aink="http://schemas.microsoft.com/office/drawing/2016/ink" xmlns:am3d="http://schemas.microsoft.com/office/drawing/2017/model3d" xmlns:o="urn:schemas-microsoft-com:office:office" xmlns:oel="http://schemas.microsoft.com/office/2019/extlst" xmlns:r="http://schemas.openxmlformats.org/officeDocument/2006/relationships" xmlns:m="http://schemas.openxmlformats.org/officeDocument/2006/math" xmlns:v="urn:schemas-microsoft-com:vml" xmlns:wp14="http://schemas.microsoft.com/office/word/2010/wordprocessingDrawing" xmlns:wp="http://schemas.openxmlformats.org/drawingml/2006/wordprocessingDrawing" xmlns:w10="urn:schemas-microsoft-com:office:word" xmlns:w="http://schemas.openxmlformats.org/wordprocessingml/2006/main" xmlns:w14="http://schemas.microsoft.com/office/word/2010/wordml" xmlns:w15="http://schemas.microsoft.com/office/word/2012/wordml" xmlns:w16cex="http://schemas.microsoft.com/office/word/2018/wordml/cex" xmlns:w16cid="http://schemas.microsoft.com/office/word/2016/wordml/cid" xmlns:w16="http://schemas.microsoft.com/office/word/2018/wordml" xmlns:w16du="http://schemas.microsoft.com/office/word/2023/wordml/word16du" xmlns:w16sdtdh="http://schemas.microsoft.com/office/word/2020/wordml/sdtdatahash" xmlns:w16sdtfl="http://schemas.microsoft.com/office/word/2024/wordml/sdtformatlock" xmlns:w16se="http://schemas.microsoft.com/office/word/2015/wordml/symex" xmlns:wpg="http://schemas.microsoft.com/office/word/2010/wordprocessingGroup" xmlns:wpi="http://schemas.microsoft.com/office/word/2010/wordprocessingInk" xmlns:wne="http://schemas.microsoft.com/office/word/2006/wordml" xmlns:wps="http://schemas.microsoft.com/office/word/2010/wordprocessingShape" mc:Ignorable="w14 w15 w16se w16cid w16 w16cex w16sdtdh w16sdtfl w16du wp14">
+  <w:abstractNum w:abstractNumId="0" w15:restartNumberingAfterBreak="0">
+    <w:nsid w:val="07E1031E"/>
+    <w:multiLevelType w:val="multilevel"/>
+    <w:tmpl w:val="8BC46F30"/>
+    <w:lvl w:ilvl="0">
+      <w:start w:val="1"/>
+      <w:numFmt w:val="bullet"/>
+      <w:lvlText w:val=""/>
+      <w:lvlJc w:val="left"/>
+      <w:pPr>
+        <w:tabs>
+          <w:tab w:val="num" w:pos="720"/>
+        </w:tabs>
+        <w:ind w:left="720" w:hanging="360"/>
+      </w:pPr>
+      <w:rPr>
+        <w:rFonts w:ascii="Symbol" w:hAnsi="Symbol" w:hint="default"/>
+        <w:sz w:val="20"/>
+      </w:rPr>
+    </w:lvl>
+    <w:lvl w:ilvl="1" w:tentative="1">
+      <w:start w:val="1"/>
+      <w:numFmt w:val="bullet"/>
+      <w:lvlText w:val="o"/>
+      <w:lvlJc w:val="left"/>
+      <w:pPr>
+        <w:tabs>
+          <w:tab w:val="num" w:pos="1440"/>
+        </w:tabs>
+        <w:ind w:left="1440" w:hanging="360"/>
+      </w:pPr>
+      <w:rPr>
+        <w:rFonts w:ascii="Courier New" w:hAnsi="Courier New" w:hint="default"/>
+        <w:sz w:val="20"/>
+      </w:rPr>
+    </w:lvl>
+    <w:lvl w:ilvl="2" w:tentative="1">
+      <w:start w:val="1"/>
+      <w:numFmt w:val="bullet"/>
+      <w:lvlText w:val=""/>
+      <w:lvlJc w:val="left"/>
+      <w:pPr>
+        <w:tabs>
+          <w:tab w:val="num" w:pos="2160"/>
+        </w:tabs>
+        <w:ind w:left="2160" w:hanging="360"/>
+      </w:pPr>
+      <w:rPr>
+        <w:rFonts w:ascii="Wingdings" w:hAnsi="Wingdings" w:hint="default"/>
+        <w:sz w:val="20"/>
+      </w:rPr>
+    </w:lvl>
+    <w:lvl w:ilvl="3" w:tentative="1">
+      <w:start w:val="1"/>
+      <w:numFmt w:val="bullet"/>
+      <w:lvlText w:val=""/>
+      <w:lvlJc w:val="left"/>
+      <w:pPr>
+        <w:tabs>
+          <w:tab w:val="num" w:pos="2880"/>
+        </w:tabs>
+        <w:ind w:left="2880" w:hanging="360"/>
+      </w:pPr>
+      <w:rPr>
+        <w:rFonts w:ascii="Wingdings" w:hAnsi="Wingdings" w:hint="default"/>
+        <w:sz w:val="20"/>
+      </w:rPr>
+    </w:lvl>
+    <w:lvl w:ilvl="4" w:tentative="1">
+      <w:start w:val="1"/>
+      <w:numFmt w:val="bullet"/>
+      <w:lvlText w:val=""/>
+      <w:lvlJc w:val="left"/>
+      <w:pPr>
+        <w:tabs>
+          <w:tab w:val="num" w:pos="3600"/>
+        </w:tabs>
+        <w:ind w:left="3600" w:hanging="360"/>
+      </w:pPr>
+      <w:rPr>
+        <w:rFonts w:ascii="Wingdings" w:hAnsi="Wingdings" w:hint="default"/>
+        <w:sz w:val="20"/>
+      </w:rPr>
+    </w:lvl>
+    <w:lvl w:ilvl="5" w:tentative="1">
+      <w:start w:val="1"/>
+      <w:numFmt w:val="bullet"/>
+      <w:lvlText w:val=""/>
+      <w:lvlJc w:val="left"/>
+      <w:pPr>
+        <w:tabs>
+          <w:tab w:val="num" w:pos="4320"/>
+        </w:tabs>
+        <w:ind w:left="4320" w:hanging="360"/>
+      </w:pPr>
+      <w:rPr>
+        <w:rFonts w:ascii="Wingdings" w:hAnsi="Wingdings" w:hint="default"/>
+        <w:sz w:val="20"/>
+      </w:rPr>
+    </w:lvl>
+    <w:lvl w:ilvl="6" w:tentative="1">
+      <w:start w:val="1"/>
+      <w:numFmt w:val="bullet"/>
+      <w:lvlText w:val=""/>
+      <w:lvlJc w:val="left"/>
+      <w:pPr>
+        <w:tabs>
+          <w:tab w:val="num" w:pos="5040"/>
+        </w:tabs>
+        <w:ind w:left="5040" w:hanging="360"/>
+      </w:pPr>
+      <w:rPr>
+        <w:rFonts w:ascii="Wingdings" w:hAnsi="Wingdings" w:hint="default"/>
+        <w:sz w:val="20"/>
+      </w:rPr>
+    </w:lvl>
+    <w:lvl w:ilvl="7" w:tentative="1">
+      <w:start w:val="1"/>
+      <w:numFmt w:val="bullet"/>
+      <w:lvlText w:val=""/>
+      <w:lvlJc w:val="left"/>
+      <w:pPr>
+        <w:tabs>
+          <w:tab w:val="num" w:pos="5760"/>
+        </w:tabs>
+        <w:ind w:left="5760" w:hanging="360"/>
+      </w:pPr>
+      <w:rPr>
+        <w:rFonts w:ascii="Wingdings" w:hAnsi="Wingdings" w:hint="default"/>
+        <w:sz w:val="20"/>
+      </w:rPr>
+    </w:lvl>
+    <w:lvl w:ilvl="8" w:tentative="1">
+      <w:start w:val="1"/>
+      <w:numFmt w:val="bullet"/>
+      <w:lvlText w:val=""/>
+      <w:lvlJc w:val="left"/>
+      <w:pPr>
+        <w:tabs>
+          <w:tab w:val="num" w:pos="6480"/>
+        </w:tabs>
+        <w:ind w:left="6480" w:hanging="360"/>
+      </w:pPr>
+      <w:rPr>
+        <w:rFonts w:ascii="Wingdings" w:hAnsi="Wingdings" w:hint="default"/>
+        <w:sz w:val="20"/>
+      </w:rPr>
+    </w:lvl>
+  </w:abstractNum>
+  <w:abstractNum w:abstractNumId="1" w15:restartNumberingAfterBreak="0">
+    <w:nsid w:val="08D62B0B"/>
+    <w:multiLevelType w:val="multilevel"/>
+    <w:tmpl w:val="E4263B0E"/>
+    <w:lvl w:ilvl="0">
+      <w:start w:val="1"/>
+      <w:numFmt w:val="bullet"/>
+      <w:lvlText w:val=""/>
+      <w:lvlJc w:val="left"/>
+      <w:pPr>
+        <w:tabs>
+          <w:tab w:val="num" w:pos="720"/>
+        </w:tabs>
+        <w:ind w:left="720" w:hanging="360"/>
+      </w:pPr>
+      <w:rPr>
+        <w:rFonts w:ascii="Symbol" w:hAnsi="Symbol" w:hint="default"/>
+        <w:sz w:val="20"/>
+      </w:rPr>
+    </w:lvl>
+    <w:lvl w:ilvl="1" w:tentative="1">
+      <w:start w:val="1"/>
+      <w:numFmt w:val="bullet"/>
+      <w:lvlText w:val="o"/>
+      <w:lvlJc w:val="left"/>
+      <w:pPr>
+        <w:tabs>
+          <w:tab w:val="num" w:pos="1440"/>
+        </w:tabs>
+        <w:ind w:left="1440" w:hanging="360"/>
+      </w:pPr>
+      <w:rPr>
+        <w:rFonts w:ascii="Courier New" w:hAnsi="Courier New" w:hint="default"/>
+        <w:sz w:val="20"/>
+      </w:rPr>
+    </w:lvl>
+    <w:lvl w:ilvl="2" w:tentative="1">
+      <w:start w:val="1"/>
+      <w:numFmt w:val="bullet"/>
+      <w:lvlText w:val=""/>
+      <w:lvlJc w:val="left"/>
+      <w:pPr>
+        <w:tabs>
+          <w:tab w:val="num" w:pos="2160"/>
+        </w:tabs>
+        <w:ind w:left="2160" w:hanging="360"/>
+      </w:pPr>
+      <w:rPr>
+        <w:rFonts w:ascii="Wingdings" w:hAnsi="Wingdings" w:hint="default"/>
+        <w:sz w:val="20"/>
+      </w:rPr>
+    </w:lvl>
+    <w:lvl w:ilvl="3" w:tentative="1">
+      <w:start w:val="1"/>
+      <w:numFmt w:val="bullet"/>
+      <w:lvlText w:val=""/>
+      <w:lvlJc w:val="left"/>
+      <w:pPr>
+        <w:tabs>
+          <w:tab w:val="num" w:pos="2880"/>
+        </w:tabs>
+        <w:ind w:left="2880" w:hanging="360"/>
+      </w:pPr>
+      <w:rPr>
+        <w:rFonts w:ascii="Wingdings" w:hAnsi="Wingdings" w:hint="default"/>
+        <w:sz w:val="20"/>
+      </w:rPr>
+    </w:lvl>
+    <w:lvl w:ilvl="4" w:tentative="1">
+      <w:start w:val="1"/>
+      <w:numFmt w:val="bullet"/>
+      <w:lvlText w:val=""/>
+      <w:lvlJc w:val="left"/>
+      <w:pPr>
+        <w:tabs>
+          <w:tab w:val="num" w:pos="3600"/>
+        </w:tabs>
+        <w:ind w:left="3600" w:hanging="360"/>
+      </w:pPr>
+      <w:rPr>
+        <w:rFonts w:ascii="Wingdings" w:hAnsi="Wingdings" w:hint="default"/>
+        <w:sz w:val="20"/>
+      </w:rPr>
+    </w:lvl>
+    <w:lvl w:ilvl="5" w:tentative="1">
+      <w:start w:val="1"/>
+      <w:numFmt w:val="bullet"/>
+      <w:lvlText w:val=""/>
+      <w:lvlJc w:val="left"/>
+      <w:pPr>
+        <w:tabs>
+          <w:tab w:val="num" w:pos="4320"/>
+        </w:tabs>
+        <w:ind w:left="4320" w:hanging="360"/>
+      </w:pPr>
+      <w:rPr>
+        <w:rFonts w:ascii="Wingdings" w:hAnsi="Wingdings" w:hint="default"/>
+        <w:sz w:val="20"/>
+      </w:rPr>
+    </w:lvl>
+    <w:lvl w:ilvl="6" w:tentative="1">
+      <w:start w:val="1"/>
+      <w:numFmt w:val="bullet"/>
+      <w:lvlText w:val=""/>
+      <w:lvlJc w:val="left"/>
+      <w:pPr>
+        <w:tabs>
+          <w:tab w:val="num" w:pos="5040"/>
+        </w:tabs>
+        <w:ind w:left="5040" w:hanging="360"/>
+      </w:pPr>
+      <w:rPr>
+        <w:rFonts w:ascii="Wingdings" w:hAnsi="Wingdings" w:hint="default"/>
+        <w:sz w:val="20"/>
+      </w:rPr>
+    </w:lvl>
+    <w:lvl w:ilvl="7" w:tentative="1">
+      <w:start w:val="1"/>
+      <w:numFmt w:val="bullet"/>
+      <w:lvlText w:val=""/>
+      <w:lvlJc w:val="left"/>
+      <w:pPr>
+        <w:tabs>
+          <w:tab w:val="num" w:pos="5760"/>
+        </w:tabs>
+        <w:ind w:left="5760" w:hanging="360"/>
+      </w:pPr>
+      <w:rPr>
+        <w:rFonts w:ascii="Wingdings" w:hAnsi="Wingdings" w:hint="default"/>
+        <w:sz w:val="20"/>
+      </w:rPr>
+    </w:lvl>
+    <w:lvl w:ilvl="8" w:tentative="1">
+      <w:start w:val="1"/>
+      <w:numFmt w:val="bullet"/>
+      <w:lvlText w:val=""/>
+      <w:lvlJc w:val="left"/>
+      <w:pPr>
+        <w:tabs>
+          <w:tab w:val="num" w:pos="6480"/>
+        </w:tabs>
+        <w:ind w:left="6480" w:hanging="360"/>
+      </w:pPr>
+      <w:rPr>
+        <w:rFonts w:ascii="Wingdings" w:hAnsi="Wingdings" w:hint="default"/>
+        <w:sz w:val="20"/>
+      </w:rPr>
+    </w:lvl>
+  </w:abstractNum>
+  <w:abstractNum w:abstractNumId="2" w15:restartNumberingAfterBreak="0">
+    <w:nsid w:val="0C9C63B1"/>
+    <w:multiLevelType w:val="multilevel"/>
+    <w:tmpl w:val="8A64B5E6"/>
+    <w:lvl w:ilvl="0">
+      <w:start w:val="1"/>
+      <w:numFmt w:val="bullet"/>
+      <w:lvlText w:val=""/>
+      <w:lvlJc w:val="left"/>
+      <w:pPr>
+        <w:tabs>
+          <w:tab w:val="num" w:pos="720"/>
+        </w:tabs>
+        <w:ind w:left="720" w:hanging="360"/>
+      </w:pPr>
+      <w:rPr>
+        <w:rFonts w:ascii="Symbol" w:hAnsi="Symbol" w:hint="default"/>
+        <w:sz w:val="20"/>
+      </w:rPr>
+    </w:lvl>
+    <w:lvl w:ilvl="1" w:tentative="1">
+      <w:start w:val="1"/>
+      <w:numFmt w:val="bullet"/>
+      <w:lvlText w:val="o"/>
+      <w:lvlJc w:val="left"/>
+      <w:pPr>
+        <w:tabs>
+          <w:tab w:val="num" w:pos="1440"/>
+        </w:tabs>
+        <w:ind w:left="1440" w:hanging="360"/>
+      </w:pPr>
+      <w:rPr>
+        <w:rFonts w:ascii="Courier New" w:hAnsi="Courier New" w:hint="default"/>
+        <w:sz w:val="20"/>
+      </w:rPr>
+    </w:lvl>
+    <w:lvl w:ilvl="2" w:tentative="1">
+      <w:start w:val="1"/>
+      <w:numFmt w:val="bullet"/>
+      <w:lvlText w:val=""/>
+      <w:lvlJc w:val="left"/>
+      <w:pPr>
+        <w:tabs>
+          <w:tab w:val="num" w:pos="2160"/>
+        </w:tabs>
+        <w:ind w:left="2160" w:hanging="360"/>
+      </w:pPr>
+      <w:rPr>
+        <w:rFonts w:ascii="Wingdings" w:hAnsi="Wingdings" w:hint="default"/>
+        <w:sz w:val="20"/>
+      </w:rPr>
+    </w:lvl>
+    <w:lvl w:ilvl="3" w:tentative="1">
+      <w:start w:val="1"/>
+      <w:numFmt w:val="bullet"/>
+      <w:lvlText w:val=""/>
+      <w:lvlJc w:val="left"/>
+      <w:pPr>
+        <w:tabs>
+          <w:tab w:val="num" w:pos="2880"/>
+        </w:tabs>
+        <w:ind w:left="2880" w:hanging="360"/>
+      </w:pPr>
+      <w:rPr>
+        <w:rFonts w:ascii="Wingdings" w:hAnsi="Wingdings" w:hint="default"/>
+        <w:sz w:val="20"/>
+      </w:rPr>
+    </w:lvl>
+    <w:lvl w:ilvl="4" w:tentative="1">
+      <w:start w:val="1"/>
+      <w:numFmt w:val="bullet"/>
+      <w:lvlText w:val=""/>
+      <w:lvlJc w:val="left"/>
+      <w:pPr>
+        <w:tabs>
+          <w:tab w:val="num" w:pos="3600"/>
+        </w:tabs>
+        <w:ind w:left="3600" w:hanging="360"/>
+      </w:pPr>
+      <w:rPr>
+        <w:rFonts w:ascii="Wingdings" w:hAnsi="Wingdings" w:hint="default"/>
+        <w:sz w:val="20"/>
+      </w:rPr>
+    </w:lvl>
+    <w:lvl w:ilvl="5" w:tentative="1">
+      <w:start w:val="1"/>
+      <w:numFmt w:val="bullet"/>
+      <w:lvlText w:val=""/>
+      <w:lvlJc w:val="left"/>
+      <w:pPr>
+        <w:tabs>
+          <w:tab w:val="num" w:pos="4320"/>
+        </w:tabs>
+        <w:ind w:left="4320" w:hanging="360"/>
+      </w:pPr>
+      <w:rPr>
+        <w:rFonts w:ascii="Wingdings" w:hAnsi="Wingdings" w:hint="default"/>
+        <w:sz w:val="20"/>
+      </w:rPr>
+    </w:lvl>
+    <w:lvl w:ilvl="6" w:tentative="1">
+      <w:start w:val="1"/>
+      <w:numFmt w:val="bullet"/>
+      <w:lvlText w:val=""/>
+      <w:lvlJc w:val="left"/>
+      <w:pPr>
+        <w:tabs>
+          <w:tab w:val="num" w:pos="5040"/>
+        </w:tabs>
+        <w:ind w:left="5040" w:hanging="360"/>
+      </w:pPr>
+      <w:rPr>
+        <w:rFonts w:ascii="Wingdings" w:hAnsi="Wingdings" w:hint="default"/>
+        <w:sz w:val="20"/>
+      </w:rPr>
+    </w:lvl>
+    <w:lvl w:ilvl="7" w:tentative="1">
+      <w:start w:val="1"/>
+      <w:numFmt w:val="bullet"/>
+      <w:lvlText w:val=""/>
+      <w:lvlJc w:val="left"/>
+      <w:pPr>
+        <w:tabs>
+          <w:tab w:val="num" w:pos="5760"/>
+        </w:tabs>
+        <w:ind w:left="5760" w:hanging="360"/>
+      </w:pPr>
+      <w:rPr>
+        <w:rFonts w:ascii="Wingdings" w:hAnsi="Wingdings" w:hint="default"/>
+        <w:sz w:val="20"/>
+      </w:rPr>
+    </w:lvl>
+    <w:lvl w:ilvl="8" w:tentative="1">
+      <w:start w:val="1"/>
+      <w:numFmt w:val="bullet"/>
+      <w:lvlText w:val=""/>
+      <w:lvlJc w:val="left"/>
+      <w:pPr>
+        <w:tabs>
+          <w:tab w:val="num" w:pos="6480"/>
+        </w:tabs>
+        <w:ind w:left="6480" w:hanging="360"/>
+      </w:pPr>
+      <w:rPr>
+        <w:rFonts w:ascii="Wingdings" w:hAnsi="Wingdings" w:hint="default"/>
+        <w:sz w:val="20"/>
+      </w:rPr>
+    </w:lvl>
+  </w:abstractNum>
+  <w:abstractNum w:abstractNumId="3" w15:restartNumberingAfterBreak="0">
+    <w:nsid w:val="13206961"/>
+    <w:multiLevelType w:val="multilevel"/>
+    <w:tmpl w:val="069CF18C"/>
+    <w:lvl w:ilvl="0">
+      <w:start w:val="1"/>
+      <w:numFmt w:val="bullet"/>
+      <w:lvlText w:val=""/>
+      <w:lvlJc w:val="left"/>
+      <w:pPr>
+        <w:tabs>
+          <w:tab w:val="num" w:pos="720"/>
+        </w:tabs>
+        <w:ind w:left="720" w:hanging="360"/>
+      </w:pPr>
+      <w:rPr>
+        <w:rFonts w:ascii="Symbol" w:hAnsi="Symbol" w:hint="default"/>
+        <w:sz w:val="20"/>
+      </w:rPr>
+    </w:lvl>
+    <w:lvl w:ilvl="1" w:tentative="1">
+      <w:start w:val="1"/>
+      <w:numFmt w:val="bullet"/>
+      <w:lvlText w:val="o"/>
+      <w:lvlJc w:val="left"/>
+      <w:pPr>
+        <w:tabs>
+          <w:tab w:val="num" w:pos="1440"/>
+        </w:tabs>
+        <w:ind w:left="1440" w:hanging="360"/>
+      </w:pPr>
+      <w:rPr>
+        <w:rFonts w:ascii="Courier New" w:hAnsi="Courier New" w:hint="default"/>
+        <w:sz w:val="20"/>
+      </w:rPr>
+    </w:lvl>
+    <w:lvl w:ilvl="2" w:tentative="1">
+      <w:start w:val="1"/>
+      <w:numFmt w:val="bullet"/>
+      <w:lvlText w:val=""/>
+      <w:lvlJc w:val="left"/>
+      <w:pPr>
+        <w:tabs>
+          <w:tab w:val="num" w:pos="2160"/>
+        </w:tabs>
+        <w:ind w:left="2160" w:hanging="360"/>
+      </w:pPr>
+      <w:rPr>
+        <w:rFonts w:ascii="Wingdings" w:hAnsi="Wingdings" w:hint="default"/>
+        <w:sz w:val="20"/>
+      </w:rPr>
+    </w:lvl>
+    <w:lvl w:ilvl="3" w:tentative="1">
+      <w:start w:val="1"/>
+      <w:numFmt w:val="bullet"/>
+      <w:lvlText w:val=""/>
+      <w:lvlJc w:val="left"/>
+      <w:pPr>
+        <w:tabs>
+          <w:tab w:val="num" w:pos="2880"/>
+        </w:tabs>
+        <w:ind w:left="2880" w:hanging="360"/>
+      </w:pPr>
+      <w:rPr>
+        <w:rFonts w:ascii="Wingdings" w:hAnsi="Wingdings" w:hint="default"/>
+        <w:sz w:val="20"/>
+      </w:rPr>
+    </w:lvl>
+    <w:lvl w:ilvl="4" w:tentative="1">
+      <w:start w:val="1"/>
+      <w:numFmt w:val="bullet"/>
+      <w:lvlText w:val=""/>
+      <w:lvlJc w:val="left"/>
+      <w:pPr>
+        <w:tabs>
+          <w:tab w:val="num" w:pos="3600"/>
+        </w:tabs>
+        <w:ind w:left="3600" w:hanging="360"/>
+      </w:pPr>
+      <w:rPr>
+        <w:rFonts w:ascii="Wingdings" w:hAnsi="Wingdings" w:hint="default"/>
+        <w:sz w:val="20"/>
+      </w:rPr>
+    </w:lvl>
+    <w:lvl w:ilvl="5" w:tentative="1">
+      <w:start w:val="1"/>
+      <w:numFmt w:val="bullet"/>
+      <w:lvlText w:val=""/>
+      <w:lvlJc w:val="left"/>
+      <w:pPr>
+        <w:tabs>
+          <w:tab w:val="num" w:pos="4320"/>
+        </w:tabs>
+        <w:ind w:left="4320" w:hanging="360"/>
+      </w:pPr>
+      <w:rPr>
+        <w:rFonts w:ascii="Wingdings" w:hAnsi="Wingdings" w:hint="default"/>
+        <w:sz w:val="20"/>
+      </w:rPr>
+    </w:lvl>
+    <w:lvl w:ilvl="6" w:tentative="1">
+      <w:start w:val="1"/>
+      <w:numFmt w:val="bullet"/>
+      <w:lvlText w:val=""/>
+      <w:lvlJc w:val="left"/>
+      <w:pPr>
+        <w:tabs>
+          <w:tab w:val="num" w:pos="5040"/>
+        </w:tabs>
+        <w:ind w:left="5040" w:hanging="360"/>
+      </w:pPr>
+      <w:rPr>
+        <w:rFonts w:ascii="Wingdings" w:hAnsi="Wingdings" w:hint="default"/>
+        <w:sz w:val="20"/>
+      </w:rPr>
+    </w:lvl>
+    <w:lvl w:ilvl="7" w:tentative="1">
+      <w:start w:val="1"/>
+      <w:numFmt w:val="bullet"/>
+      <w:lvlText w:val=""/>
+      <w:lvlJc w:val="left"/>
+      <w:pPr>
+        <w:tabs>
+          <w:tab w:val="num" w:pos="5760"/>
+        </w:tabs>
+        <w:ind w:left="5760" w:hanging="360"/>
+      </w:pPr>
+      <w:rPr>
+        <w:rFonts w:ascii="Wingdings" w:hAnsi="Wingdings" w:hint="default"/>
+        <w:sz w:val="20"/>
+      </w:rPr>
+    </w:lvl>
+    <w:lvl w:ilvl="8" w:tentative="1">
+      <w:start w:val="1"/>
+      <w:numFmt w:val="bullet"/>
+      <w:lvlText w:val=""/>
+      <w:lvlJc w:val="left"/>
+      <w:pPr>
+        <w:tabs>
+          <w:tab w:val="num" w:pos="6480"/>
+        </w:tabs>
+        <w:ind w:left="6480" w:hanging="360"/>
+      </w:pPr>
+      <w:rPr>
+        <w:rFonts w:ascii="Wingdings" w:hAnsi="Wingdings" w:hint="default"/>
+        <w:sz w:val="20"/>
+      </w:rPr>
+    </w:lvl>
+  </w:abstractNum>
+  <w:abstractNum w:abstractNumId="4" w15:restartNumberingAfterBreak="0">
+    <w:nsid w:val="14FD619A"/>
+    <w:multiLevelType w:val="multilevel"/>
+    <w:tmpl w:val="4746CDA0"/>
+    <w:lvl w:ilvl="0">
+      <w:start w:val="1"/>
+      <w:numFmt w:val="bullet"/>
+      <w:lvlText w:val=""/>
+      <w:lvlJc w:val="left"/>
+      <w:pPr>
+        <w:tabs>
+          <w:tab w:val="num" w:pos="720"/>
+        </w:tabs>
+        <w:ind w:left="720" w:hanging="360"/>
+      </w:pPr>
+      <w:rPr>
+        <w:rFonts w:ascii="Symbol" w:hAnsi="Symbol" w:hint="default"/>
+        <w:sz w:val="20"/>
+      </w:rPr>
+    </w:lvl>
+    <w:lvl w:ilvl="1" w:tentative="1">
+      <w:start w:val="1"/>
+      <w:numFmt w:val="bullet"/>
+      <w:lvlText w:val="o"/>
+      <w:lvlJc w:val="left"/>
+      <w:pPr>
+        <w:tabs>
+          <w:tab w:val="num" w:pos="1440"/>
+        </w:tabs>
+        <w:ind w:left="1440" w:hanging="360"/>
+      </w:pPr>
+      <w:rPr>
+        <w:rFonts w:ascii="Courier New" w:hAnsi="Courier New" w:hint="default"/>
+        <w:sz w:val="20"/>
+      </w:rPr>
+    </w:lvl>
+    <w:lvl w:ilvl="2" w:tentative="1">
+      <w:start w:val="1"/>
+      <w:numFmt w:val="bullet"/>
+      <w:lvlText w:val=""/>
+      <w:lvlJc w:val="left"/>
+      <w:pPr>
+        <w:tabs>
+          <w:tab w:val="num" w:pos="2160"/>
+        </w:tabs>
+        <w:ind w:left="2160" w:hanging="360"/>
+      </w:pPr>
+      <w:rPr>
+        <w:rFonts w:ascii="Wingdings" w:hAnsi="Wingdings" w:hint="default"/>
+        <w:sz w:val="20"/>
+      </w:rPr>
+    </w:lvl>
+    <w:lvl w:ilvl="3" w:tentative="1">
+      <w:start w:val="1"/>
+      <w:numFmt w:val="bullet"/>
+      <w:lvlText w:val=""/>
+      <w:lvlJc w:val="left"/>
+      <w:pPr>
+        <w:tabs>
+          <w:tab w:val="num" w:pos="2880"/>
+        </w:tabs>
+        <w:ind w:left="2880" w:hanging="360"/>
+      </w:pPr>
+      <w:rPr>
+        <w:rFonts w:ascii="Wingdings" w:hAnsi="Wingdings" w:hint="default"/>
+        <w:sz w:val="20"/>
+      </w:rPr>
+    </w:lvl>
+    <w:lvl w:ilvl="4" w:tentative="1">
+      <w:start w:val="1"/>
+      <w:numFmt w:val="bullet"/>
+      <w:lvlText w:val=""/>
+      <w:lvlJc w:val="left"/>
+      <w:pPr>
+        <w:tabs>
+          <w:tab w:val="num" w:pos="3600"/>
+        </w:tabs>
+        <w:ind w:left="3600" w:hanging="360"/>
+      </w:pPr>
+      <w:rPr>
+        <w:rFonts w:ascii="Wingdings" w:hAnsi="Wingdings" w:hint="default"/>
+        <w:sz w:val="20"/>
+      </w:rPr>
+    </w:lvl>
+    <w:lvl w:ilvl="5" w:tentative="1">
+      <w:start w:val="1"/>
+      <w:numFmt w:val="bullet"/>
+      <w:lvlText w:val=""/>
+      <w:lvlJc w:val="left"/>
+      <w:pPr>
+        <w:tabs>
+          <w:tab w:val="num" w:pos="4320"/>
+        </w:tabs>
+        <w:ind w:left="4320" w:hanging="360"/>
+      </w:pPr>
+      <w:rPr>
+        <w:rFonts w:ascii="Wingdings" w:hAnsi="Wingdings" w:hint="default"/>
+        <w:sz w:val="20"/>
+      </w:rPr>
+    </w:lvl>
+    <w:lvl w:ilvl="6" w:tentative="1">
+      <w:start w:val="1"/>
+      <w:numFmt w:val="bullet"/>
+      <w:lvlText w:val=""/>
+      <w:lvlJc w:val="left"/>
+      <w:pPr>
+        <w:tabs>
+          <w:tab w:val="num" w:pos="5040"/>
+        </w:tabs>
+        <w:ind w:left="5040" w:hanging="360"/>
+      </w:pPr>
+      <w:rPr>
+        <w:rFonts w:ascii="Wingdings" w:hAnsi="Wingdings" w:hint="default"/>
+        <w:sz w:val="20"/>
+      </w:rPr>
+    </w:lvl>
+    <w:lvl w:ilvl="7" w:tentative="1">
+      <w:start w:val="1"/>
+      <w:numFmt w:val="bullet"/>
+      <w:lvlText w:val=""/>
+      <w:lvlJc w:val="left"/>
+      <w:pPr>
+        <w:tabs>
+          <w:tab w:val="num" w:pos="5760"/>
+        </w:tabs>
+        <w:ind w:left="5760" w:hanging="360"/>
+      </w:pPr>
+      <w:rPr>
+        <w:rFonts w:ascii="Wingdings" w:hAnsi="Wingdings" w:hint="default"/>
+        <w:sz w:val="20"/>
+      </w:rPr>
+    </w:lvl>
+    <w:lvl w:ilvl="8" w:tentative="1">
+      <w:start w:val="1"/>
+      <w:numFmt w:val="bullet"/>
+      <w:lvlText w:val=""/>
+      <w:lvlJc w:val="left"/>
+      <w:pPr>
+        <w:tabs>
+          <w:tab w:val="num" w:pos="6480"/>
+        </w:tabs>
+        <w:ind w:left="6480" w:hanging="360"/>
+      </w:pPr>
+      <w:rPr>
+        <w:rFonts w:ascii="Wingdings" w:hAnsi="Wingdings" w:hint="default"/>
+        <w:sz w:val="20"/>
+      </w:rPr>
+    </w:lvl>
+  </w:abstractNum>
+  <w:abstractNum w:abstractNumId="5" w15:restartNumberingAfterBreak="0">
+    <w:nsid w:val="49F16249"/>
+    <w:multiLevelType w:val="multilevel"/>
+    <w:tmpl w:val="C4C68D4A"/>
+    <w:lvl w:ilvl="0">
+      <w:start w:val="1"/>
+      <w:numFmt w:val="bullet"/>
+      <w:lvlText w:val=""/>
+      <w:lvlJc w:val="left"/>
+      <w:pPr>
+        <w:tabs>
+          <w:tab w:val="num" w:pos="720"/>
+        </w:tabs>
+        <w:ind w:left="720" w:hanging="360"/>
+      </w:pPr>
+      <w:rPr>
+        <w:rFonts w:ascii="Symbol" w:hAnsi="Symbol" w:hint="default"/>
+        <w:sz w:val="20"/>
+      </w:rPr>
+    </w:lvl>
+    <w:lvl w:ilvl="1" w:tentative="1">
+      <w:start w:val="1"/>
+      <w:numFmt w:val="bullet"/>
+      <w:lvlText w:val="o"/>
+      <w:lvlJc w:val="left"/>
+      <w:pPr>
+        <w:tabs>
+          <w:tab w:val="num" w:pos="1440"/>
+        </w:tabs>
+        <w:ind w:left="1440" w:hanging="360"/>
+      </w:pPr>
+      <w:rPr>
+        <w:rFonts w:ascii="Courier New" w:hAnsi="Courier New" w:hint="default"/>
+        <w:sz w:val="20"/>
+      </w:rPr>
+    </w:lvl>
+    <w:lvl w:ilvl="2" w:tentative="1">
+      <w:start w:val="1"/>
+      <w:numFmt w:val="bullet"/>
+      <w:lvlText w:val=""/>
+      <w:lvlJc w:val="left"/>
+      <w:pPr>
+        <w:tabs>
+          <w:tab w:val="num" w:pos="2160"/>
+        </w:tabs>
+        <w:ind w:left="2160" w:hanging="360"/>
+      </w:pPr>
+      <w:rPr>
+        <w:rFonts w:ascii="Wingdings" w:hAnsi="Wingdings" w:hint="default"/>
+        <w:sz w:val="20"/>
+      </w:rPr>
+    </w:lvl>
+    <w:lvl w:ilvl="3" w:tentative="1">
+      <w:start w:val="1"/>
+      <w:numFmt w:val="bullet"/>
+      <w:lvlText w:val=""/>
+      <w:lvlJc w:val="left"/>
+      <w:pPr>
+        <w:tabs>
+          <w:tab w:val="num" w:pos="2880"/>
+        </w:tabs>
+        <w:ind w:left="2880" w:hanging="360"/>
+      </w:pPr>
+      <w:rPr>
+        <w:rFonts w:ascii="Wingdings" w:hAnsi="Wingdings" w:hint="default"/>
+        <w:sz w:val="20"/>
+      </w:rPr>
+    </w:lvl>
+    <w:lvl w:ilvl="4" w:tentative="1">
+      <w:start w:val="1"/>
+      <w:numFmt w:val="bullet"/>
+      <w:lvlText w:val=""/>
+      <w:lvlJc w:val="left"/>
+      <w:pPr>
+        <w:tabs>
+          <w:tab w:val="num" w:pos="3600"/>
+        </w:tabs>
+        <w:ind w:left="3600" w:hanging="360"/>
+      </w:pPr>
+      <w:rPr>
+        <w:rFonts w:ascii="Wingdings" w:hAnsi="Wingdings" w:hint="default"/>
+        <w:sz w:val="20"/>
+      </w:rPr>
+    </w:lvl>
+    <w:lvl w:ilvl="5" w:tentative="1">
+      <w:start w:val="1"/>
+      <w:numFmt w:val="bullet"/>
+      <w:lvlText w:val=""/>
+      <w:lvlJc w:val="left"/>
+      <w:pPr>
+        <w:tabs>
+          <w:tab w:val="num" w:pos="4320"/>
+        </w:tabs>
+        <w:ind w:left="4320" w:hanging="360"/>
+      </w:pPr>
+      <w:rPr>
+        <w:rFonts w:ascii="Wingdings" w:hAnsi="Wingdings" w:hint="default"/>
+        <w:sz w:val="20"/>
+      </w:rPr>
+    </w:lvl>
+    <w:lvl w:ilvl="6" w:tentative="1">
+      <w:start w:val="1"/>
+      <w:numFmt w:val="bullet"/>
+      <w:lvlText w:val=""/>
+      <w:lvlJc w:val="left"/>
+      <w:pPr>
+        <w:tabs>
+          <w:tab w:val="num" w:pos="5040"/>
+        </w:tabs>
+        <w:ind w:left="5040" w:hanging="360"/>
+      </w:pPr>
+      <w:rPr>
+        <w:rFonts w:ascii="Wingdings" w:hAnsi="Wingdings" w:hint="default"/>
+        <w:sz w:val="20"/>
+      </w:rPr>
+    </w:lvl>
+    <w:lvl w:ilvl="7" w:tentative="1">
+      <w:start w:val="1"/>
+      <w:numFmt w:val="bullet"/>
+      <w:lvlText w:val=""/>
+      <w:lvlJc w:val="left"/>
+      <w:pPr>
+        <w:tabs>
+          <w:tab w:val="num" w:pos="5760"/>
+        </w:tabs>
+        <w:ind w:left="5760" w:hanging="360"/>
+      </w:pPr>
+      <w:rPr>
+        <w:rFonts w:ascii="Wingdings" w:hAnsi="Wingdings" w:hint="default"/>
+        <w:sz w:val="20"/>
+      </w:rPr>
+    </w:lvl>
+    <w:lvl w:ilvl="8" w:tentative="1">
+      <w:start w:val="1"/>
+      <w:numFmt w:val="bullet"/>
+      <w:lvlText w:val=""/>
+      <w:lvlJc w:val="left"/>
+      <w:pPr>
+        <w:tabs>
+          <w:tab w:val="num" w:pos="6480"/>
+        </w:tabs>
+        <w:ind w:left="6480" w:hanging="360"/>
+      </w:pPr>
+      <w:rPr>
+        <w:rFonts w:ascii="Wingdings" w:hAnsi="Wingdings" w:hint="default"/>
+        <w:sz w:val="20"/>
+      </w:rPr>
+    </w:lvl>
+  </w:abstractNum>
+  <w:abstractNum w:abstractNumId="6" w15:restartNumberingAfterBreak="0">
+    <w:nsid w:val="4D5B5751"/>
+    <w:multiLevelType w:val="multilevel"/>
+    <w:tmpl w:val="065AF64C"/>
+    <w:lvl w:ilvl="0">
+      <w:start w:val="1"/>
+      <w:numFmt w:val="bullet"/>
+      <w:lvlText w:val=""/>
+      <w:lvlJc w:val="left"/>
+      <w:pPr>
+        <w:tabs>
+          <w:tab w:val="num" w:pos="720"/>
+        </w:tabs>
+        <w:ind w:left="720" w:hanging="360"/>
+      </w:pPr>
+      <w:rPr>
+        <w:rFonts w:ascii="Symbol" w:hAnsi="Symbol" w:hint="default"/>
+        <w:sz w:val="20"/>
+      </w:rPr>
+    </w:lvl>
+    <w:lvl w:ilvl="1" w:tentative="1">
+      <w:start w:val="1"/>
+      <w:numFmt w:val="bullet"/>
+      <w:lvlText w:val="o"/>
+      <w:lvlJc w:val="left"/>
+      <w:pPr>
+        <w:tabs>
+          <w:tab w:val="num" w:pos="1440"/>
+        </w:tabs>
+        <w:ind w:left="1440" w:hanging="360"/>
+      </w:pPr>
+      <w:rPr>
+        <w:rFonts w:ascii="Courier New" w:hAnsi="Courier New" w:hint="default"/>
+        <w:sz w:val="20"/>
+      </w:rPr>
+    </w:lvl>
+    <w:lvl w:ilvl="2" w:tentative="1">
+      <w:start w:val="1"/>
+      <w:numFmt w:val="bullet"/>
+      <w:lvlText w:val=""/>
+      <w:lvlJc w:val="left"/>
+      <w:pPr>
+        <w:tabs>
+          <w:tab w:val="num" w:pos="2160"/>
+        </w:tabs>
+        <w:ind w:left="2160" w:hanging="360"/>
+      </w:pPr>
+      <w:rPr>
+        <w:rFonts w:ascii="Wingdings" w:hAnsi="Wingdings" w:hint="default"/>
+        <w:sz w:val="20"/>
+      </w:rPr>
+    </w:lvl>
+    <w:lvl w:ilvl="3" w:tentative="1">
+      <w:start w:val="1"/>
+      <w:numFmt w:val="bullet"/>
+      <w:lvlText w:val=""/>
+      <w:lvlJc w:val="left"/>
+      <w:pPr>
+        <w:tabs>
+          <w:tab w:val="num" w:pos="2880"/>
+        </w:tabs>
+        <w:ind w:left="2880" w:hanging="360"/>
+      </w:pPr>
+      <w:rPr>
+        <w:rFonts w:ascii="Wingdings" w:hAnsi="Wingdings" w:hint="default"/>
+        <w:sz w:val="20"/>
+      </w:rPr>
+    </w:lvl>
+    <w:lvl w:ilvl="4" w:tentative="1">
+      <w:start w:val="1"/>
+      <w:numFmt w:val="bullet"/>
+      <w:lvlText w:val=""/>
+      <w:lvlJc w:val="left"/>
+      <w:pPr>
+        <w:tabs>
+          <w:tab w:val="num" w:pos="3600"/>
+        </w:tabs>
+        <w:ind w:left="3600" w:hanging="360"/>
+      </w:pPr>
+      <w:rPr>
+        <w:rFonts w:ascii="Wingdings" w:hAnsi="Wingdings" w:hint="default"/>
+        <w:sz w:val="20"/>
+      </w:rPr>
+    </w:lvl>
+    <w:lvl w:ilvl="5" w:tentative="1">
+      <w:start w:val="1"/>
+      <w:numFmt w:val="bullet"/>
+      <w:lvlText w:val=""/>
+      <w:lvlJc w:val="left"/>
+      <w:pPr>
+        <w:tabs>
+          <w:tab w:val="num" w:pos="4320"/>
+        </w:tabs>
+        <w:ind w:left="4320" w:hanging="360"/>
+      </w:pPr>
+      <w:rPr>
+        <w:rFonts w:ascii="Wingdings" w:hAnsi="Wingdings" w:hint="default"/>
+        <w:sz w:val="20"/>
+      </w:rPr>
+    </w:lvl>
+    <w:lvl w:ilvl="6" w:tentative="1">
+      <w:start w:val="1"/>
+      <w:numFmt w:val="bullet"/>
+      <w:lvlText w:val=""/>
+      <w:lvlJc w:val="left"/>
+      <w:pPr>
+        <w:tabs>
+          <w:tab w:val="num" w:pos="5040"/>
+        </w:tabs>
+        <w:ind w:left="5040" w:hanging="360"/>
+      </w:pPr>
+      <w:rPr>
+        <w:rFonts w:ascii="Wingdings" w:hAnsi="Wingdings" w:hint="default"/>
+        <w:sz w:val="20"/>
+      </w:rPr>
+    </w:lvl>
+    <w:lvl w:ilvl="7" w:tentative="1">
+      <w:start w:val="1"/>
+      <w:numFmt w:val="bullet"/>
+      <w:lvlText w:val=""/>
+      <w:lvlJc w:val="left"/>
+      <w:pPr>
+        <w:tabs>
+          <w:tab w:val="num" w:pos="5760"/>
+        </w:tabs>
+        <w:ind w:left="5760" w:hanging="360"/>
+      </w:pPr>
+      <w:rPr>
+        <w:rFonts w:ascii="Wingdings" w:hAnsi="Wingdings" w:hint="default"/>
+        <w:sz w:val="20"/>
+      </w:rPr>
+    </w:lvl>
+    <w:lvl w:ilvl="8" w:tentative="1">
+      <w:start w:val="1"/>
+      <w:numFmt w:val="bullet"/>
+      <w:lvlText w:val=""/>
+      <w:lvlJc w:val="left"/>
+      <w:pPr>
+        <w:tabs>
+          <w:tab w:val="num" w:pos="6480"/>
+        </w:tabs>
+        <w:ind w:left="6480" w:hanging="360"/>
+      </w:pPr>
+      <w:rPr>
+        <w:rFonts w:ascii="Wingdings" w:hAnsi="Wingdings" w:hint="default"/>
+        <w:sz w:val="20"/>
+      </w:rPr>
+    </w:lvl>
+  </w:abstractNum>
+  <w:abstractNum w:abstractNumId="7" w15:restartNumberingAfterBreak="0">
+    <w:nsid w:val="53AE7D5B"/>
+    <w:multiLevelType w:val="multilevel"/>
+    <w:tmpl w:val="9ABCBFD8"/>
+    <w:lvl w:ilvl="0">
+      <w:start w:val="1"/>
+      <w:numFmt w:val="bullet"/>
+      <w:lvlText w:val=""/>
+      <w:lvlJc w:val="left"/>
+      <w:pPr>
+        <w:tabs>
+          <w:tab w:val="num" w:pos="720"/>
+        </w:tabs>
+        <w:ind w:left="720" w:hanging="360"/>
+      </w:pPr>
+      <w:rPr>
+        <w:rFonts w:ascii="Symbol" w:hAnsi="Symbol" w:hint="default"/>
+        <w:sz w:val="20"/>
+      </w:rPr>
+    </w:lvl>
+    <w:lvl w:ilvl="1" w:tentative="1">
+      <w:start w:val="1"/>
+      <w:numFmt w:val="bullet"/>
+      <w:lvlText w:val="o"/>
+      <w:lvlJc w:val="left"/>
+      <w:pPr>
+        <w:tabs>
+          <w:tab w:val="num" w:pos="1440"/>
+        </w:tabs>
+        <w:ind w:left="1440" w:hanging="360"/>
+      </w:pPr>
+      <w:rPr>
+        <w:rFonts w:ascii="Courier New" w:hAnsi="Courier New" w:hint="default"/>
+        <w:sz w:val="20"/>
+      </w:rPr>
+    </w:lvl>
+    <w:lvl w:ilvl="2" w:tentative="1">
+      <w:start w:val="1"/>
+      <w:numFmt w:val="bullet"/>
+      <w:lvlText w:val=""/>
+      <w:lvlJc w:val="left"/>
+      <w:pPr>
+        <w:tabs>
+          <w:tab w:val="num" w:pos="2160"/>
+        </w:tabs>
+        <w:ind w:left="2160" w:hanging="360"/>
+      </w:pPr>
+      <w:rPr>
+        <w:rFonts w:ascii="Wingdings" w:hAnsi="Wingdings" w:hint="default"/>
+        <w:sz w:val="20"/>
+      </w:rPr>
+    </w:lvl>
+    <w:lvl w:ilvl="3" w:tentative="1">
+      <w:start w:val="1"/>
+      <w:numFmt w:val="bullet"/>
+      <w:lvlText w:val=""/>
+      <w:lvlJc w:val="left"/>
+      <w:pPr>
+        <w:tabs>
+          <w:tab w:val="num" w:pos="2880"/>
+        </w:tabs>
+        <w:ind w:left="2880" w:hanging="360"/>
+      </w:pPr>
+      <w:rPr>
+        <w:rFonts w:ascii="Wingdings" w:hAnsi="Wingdings" w:hint="default"/>
+        <w:sz w:val="20"/>
+      </w:rPr>
+    </w:lvl>
+    <w:lvl w:ilvl="4" w:tentative="1">
+      <w:start w:val="1"/>
+      <w:numFmt w:val="bullet"/>
+      <w:lvlText w:val=""/>
+      <w:lvlJc w:val="left"/>
+      <w:pPr>
+        <w:tabs>
+          <w:tab w:val="num" w:pos="3600"/>
+        </w:tabs>
+        <w:ind w:left="3600" w:hanging="360"/>
+      </w:pPr>
+      <w:rPr>
+        <w:rFonts w:ascii="Wingdings" w:hAnsi="Wingdings" w:hint="default"/>
+        <w:sz w:val="20"/>
+      </w:rPr>
+    </w:lvl>
+    <w:lvl w:ilvl="5" w:tentative="1">
+      <w:start w:val="1"/>
+      <w:numFmt w:val="bullet"/>
+      <w:lvlText w:val=""/>
+      <w:lvlJc w:val="left"/>
+      <w:pPr>
+        <w:tabs>
+          <w:tab w:val="num" w:pos="4320"/>
+        </w:tabs>
+        <w:ind w:left="4320" w:hanging="360"/>
+      </w:pPr>
+      <w:rPr>
+        <w:rFonts w:ascii="Wingdings" w:hAnsi="Wingdings" w:hint="default"/>
+        <w:sz w:val="20"/>
+      </w:rPr>
+    </w:lvl>
+    <w:lvl w:ilvl="6" w:tentative="1">
+      <w:start w:val="1"/>
+      <w:numFmt w:val="bullet"/>
+      <w:lvlText w:val=""/>
+      <w:lvlJc w:val="left"/>
+      <w:pPr>
+        <w:tabs>
+          <w:tab w:val="num" w:pos="5040"/>
+        </w:tabs>
+        <w:ind w:left="5040" w:hanging="360"/>
+      </w:pPr>
+      <w:rPr>
+        <w:rFonts w:ascii="Wingdings" w:hAnsi="Wingdings" w:hint="default"/>
+        <w:sz w:val="20"/>
+      </w:rPr>
+    </w:lvl>
+    <w:lvl w:ilvl="7" w:tentative="1">
+      <w:start w:val="1"/>
+      <w:numFmt w:val="bullet"/>
+      <w:lvlText w:val=""/>
+      <w:lvlJc w:val="left"/>
+      <w:pPr>
+        <w:tabs>
+          <w:tab w:val="num" w:pos="5760"/>
+        </w:tabs>
+        <w:ind w:left="5760" w:hanging="360"/>
+      </w:pPr>
+      <w:rPr>
+        <w:rFonts w:ascii="Wingdings" w:hAnsi="Wingdings" w:hint="default"/>
+        <w:sz w:val="20"/>
+      </w:rPr>
+    </w:lvl>
+    <w:lvl w:ilvl="8" w:tentative="1">
+      <w:start w:val="1"/>
+      <w:numFmt w:val="bullet"/>
+      <w:lvlText w:val=""/>
+      <w:lvlJc w:val="left"/>
+      <w:pPr>
+        <w:tabs>
+          <w:tab w:val="num" w:pos="6480"/>
+        </w:tabs>
+        <w:ind w:left="6480" w:hanging="360"/>
+      </w:pPr>
+      <w:rPr>
+        <w:rFonts w:ascii="Wingdings" w:hAnsi="Wingdings" w:hint="default"/>
+        <w:sz w:val="20"/>
+      </w:rPr>
+    </w:lvl>
+  </w:abstractNum>
+  <w:abstractNum w:abstractNumId="8" w15:restartNumberingAfterBreak="0">
+    <w:nsid w:val="6D4E0578"/>
+    <w:multiLevelType w:val="multilevel"/>
+    <w:tmpl w:val="00F87688"/>
+    <w:lvl w:ilvl="0">
+      <w:start w:val="1"/>
+      <w:numFmt w:val="bullet"/>
+      <w:lvlText w:val=""/>
+      <w:lvlJc w:val="left"/>
+      <w:pPr>
+        <w:tabs>
+          <w:tab w:val="num" w:pos="720"/>
+        </w:tabs>
+        <w:ind w:left="720" w:hanging="360"/>
+      </w:pPr>
+      <w:rPr>
+        <w:rFonts w:ascii="Symbol" w:hAnsi="Symbol" w:hint="default"/>
+        <w:sz w:val="20"/>
+      </w:rPr>
+    </w:lvl>
+    <w:lvl w:ilvl="1" w:tentative="1">
+      <w:start w:val="1"/>
+      <w:numFmt w:val="bullet"/>
+      <w:lvlText w:val="o"/>
+      <w:lvlJc w:val="left"/>
+      <w:pPr>
+        <w:tabs>
+          <w:tab w:val="num" w:pos="1440"/>
+        </w:tabs>
+        <w:ind w:left="1440" w:hanging="360"/>
+      </w:pPr>
+      <w:rPr>
+        <w:rFonts w:ascii="Courier New" w:hAnsi="Courier New" w:hint="default"/>
+        <w:sz w:val="20"/>
+      </w:rPr>
+    </w:lvl>
+    <w:lvl w:ilvl="2" w:tentative="1">
+      <w:start w:val="1"/>
+      <w:numFmt w:val="bullet"/>
+      <w:lvlText w:val=""/>
+      <w:lvlJc w:val="left"/>
+      <w:pPr>
+        <w:tabs>
+          <w:tab w:val="num" w:pos="2160"/>
+        </w:tabs>
+        <w:ind w:left="2160" w:hanging="360"/>
+      </w:pPr>
+      <w:rPr>
+        <w:rFonts w:ascii="Wingdings" w:hAnsi="Wingdings" w:hint="default"/>
+        <w:sz w:val="20"/>
+      </w:rPr>
+    </w:lvl>
+    <w:lvl w:ilvl="3" w:tentative="1">
+      <w:start w:val="1"/>
+      <w:numFmt w:val="bullet"/>
+      <w:lvlText w:val=""/>
+      <w:lvlJc w:val="left"/>
+      <w:pPr>
+        <w:tabs>
+          <w:tab w:val="num" w:pos="2880"/>
+        </w:tabs>
+        <w:ind w:left="2880" w:hanging="360"/>
+      </w:pPr>
+      <w:rPr>
+        <w:rFonts w:ascii="Wingdings" w:hAnsi="Wingdings" w:hint="default"/>
+        <w:sz w:val="20"/>
+      </w:rPr>
+    </w:lvl>
+    <w:lvl w:ilvl="4" w:tentative="1">
+      <w:start w:val="1"/>
+      <w:numFmt w:val="bullet"/>
+      <w:lvlText w:val=""/>
+      <w:lvlJc w:val="left"/>
+      <w:pPr>
+        <w:tabs>
+          <w:tab w:val="num" w:pos="3600"/>
+        </w:tabs>
+        <w:ind w:left="3600" w:hanging="360"/>
+      </w:pPr>
+      <w:rPr>
+        <w:rFonts w:ascii="Wingdings" w:hAnsi="Wingdings" w:hint="default"/>
+        <w:sz w:val="20"/>
+      </w:rPr>
+    </w:lvl>
+    <w:lvl w:ilvl="5" w:tentative="1">
+      <w:start w:val="1"/>
+      <w:numFmt w:val="bullet"/>
+      <w:lvlText w:val=""/>
+      <w:lvlJc w:val="left"/>
+      <w:pPr>
+        <w:tabs>
+          <w:tab w:val="num" w:pos="4320"/>
+        </w:tabs>
+        <w:ind w:left="4320" w:hanging="360"/>
+      </w:pPr>
+      <w:rPr>
+        <w:rFonts w:ascii="Wingdings" w:hAnsi="Wingdings" w:hint="default"/>
+        <w:sz w:val="20"/>
+      </w:rPr>
+    </w:lvl>
+    <w:lvl w:ilvl="6" w:tentative="1">
+      <w:start w:val="1"/>
+      <w:numFmt w:val="bullet"/>
+      <w:lvlText w:val=""/>
+      <w:lvlJc w:val="left"/>
+      <w:pPr>
+        <w:tabs>
+          <w:tab w:val="num" w:pos="5040"/>
+        </w:tabs>
+        <w:ind w:left="5040" w:hanging="360"/>
+      </w:pPr>
+      <w:rPr>
+        <w:rFonts w:ascii="Wingdings" w:hAnsi="Wingdings" w:hint="default"/>
+        <w:sz w:val="20"/>
+      </w:rPr>
+    </w:lvl>
+    <w:lvl w:ilvl="7" w:tentative="1">
+      <w:start w:val="1"/>
+      <w:numFmt w:val="bullet"/>
+      <w:lvlText w:val=""/>
+      <w:lvlJc w:val="left"/>
+      <w:pPr>
+        <w:tabs>
+          <w:tab w:val="num" w:pos="5760"/>
+        </w:tabs>
+        <w:ind w:left="5760" w:hanging="360"/>
+      </w:pPr>
+      <w:rPr>
+        <w:rFonts w:ascii="Wingdings" w:hAnsi="Wingdings" w:hint="default"/>
+        <w:sz w:val="20"/>
+      </w:rPr>
+    </w:lvl>
+    <w:lvl w:ilvl="8" w:tentative="1">
+      <w:start w:val="1"/>
+      <w:numFmt w:val="bullet"/>
+      <w:lvlText w:val=""/>
+      <w:lvlJc w:val="left"/>
+      <w:pPr>
+        <w:tabs>
+          <w:tab w:val="num" w:pos="6480"/>
+        </w:tabs>
+        <w:ind w:left="6480" w:hanging="360"/>
+      </w:pPr>
+      <w:rPr>
+        <w:rFonts w:ascii="Wingdings" w:hAnsi="Wingdings" w:hint="default"/>
+        <w:sz w:val="20"/>
+      </w:rPr>
+    </w:lvl>
+  </w:abstractNum>
+  <w:num w:numId="1" w16cid:durableId="1728793506">
+    <w:abstractNumId w:val="2"/>
+  </w:num>
+  <w:num w:numId="2" w16cid:durableId="978846436">
+    <w:abstractNumId w:val="6"/>
+  </w:num>
+  <w:num w:numId="3" w16cid:durableId="490633330">
+    <w:abstractNumId w:val="3"/>
+  </w:num>
+  <w:num w:numId="4" w16cid:durableId="1986662383">
+    <w:abstractNumId w:val="4"/>
+  </w:num>
+  <w:num w:numId="5" w16cid:durableId="1939168317">
+    <w:abstractNumId w:val="1"/>
+  </w:num>
+  <w:num w:numId="6" w16cid:durableId="603657042">
+    <w:abstractNumId w:val="7"/>
+  </w:num>
+  <w:num w:numId="7" w16cid:durableId="1794055139">
+    <w:abstractNumId w:val="8"/>
+  </w:num>
+  <w:num w:numId="8" w16cid:durableId="195629902">
+    <w:abstractNumId w:val="0"/>
+  </w:num>
+  <w:num w:numId="9" w16cid:durableId="1789280478">
+    <w:abstractNumId w:val="5"/>
+  </w:num>
+</w:numbering>
 </file>
 
 <file path=word/styles.xml><?xml version="1.0" encoding="utf-8"?>
@@ -654,7 +3201,6 @@
   <w:style w:type="character" w:default="1" w:styleId="DefaultParagraphFont">
     <w:name w:val="Default Paragraph Font"/>
     <w:uiPriority w:val="1"/>
-    <w:semiHidden/>
     <w:unhideWhenUsed/>
   </w:style>
   <w:style w:type="table" w:default="1" w:styleId="TableNormal">
